--- a/TechTutorial.docx
+++ b/TechTutorial.docx
@@ -644,7 +644,18 @@
         </w:numPr>
       </w:pPr>
       <w:r>
-        <w:t xml:space="preserve">If you see files flagged as unstaged you can either add them individually or add the whole project. To add the whole project type: </w:t>
+        <w:t xml:space="preserve">If you see files </w:t>
+      </w:r>
+      <w:r>
+        <w:t>under “Changes not staged for commit”,</w:t>
+      </w:r>
+      <w:r>
+        <w:t xml:space="preserve"> you can either add them individually </w:t>
+      </w:r>
+      <w:bookmarkStart w:id="0" w:name="_GoBack"/>
+      <w:bookmarkEnd w:id="0"/>
+      <w:r>
+        <w:t xml:space="preserve">or add the whole project. To add the whole project type: </w:t>
       </w:r>
       <w:r>
         <w:rPr>
@@ -671,7 +682,13 @@
         </w:numPr>
       </w:pPr>
       <w:r>
-        <w:t xml:space="preserve">Things that you “add” are considered staged. Type: </w:t>
+        <w:t>Things that you “add” are considered staged</w:t>
+      </w:r>
+      <w:r>
+        <w:t xml:space="preserve"> or ready to be committed.</w:t>
+      </w:r>
+      <w:r>
+        <w:t xml:space="preserve"> Type: </w:t>
       </w:r>
       <w:r>
         <w:rPr>
@@ -1015,8 +1032,6 @@
           <w:sz w:val="32"/>
         </w:rPr>
       </w:pPr>
-      <w:bookmarkStart w:id="0" w:name="_GoBack"/>
-      <w:bookmarkEnd w:id="0"/>
       <w:r>
         <w:rPr>
           <w:b/>
@@ -2039,6 +2054,18 @@
       <w:contextualSpacing/>
     </w:pPr>
   </w:style>
+  <w:style w:type="character" w:styleId="FollowedHyperlink">
+    <w:name w:val="FollowedHyperlink"/>
+    <w:basedOn w:val="DefaultParagraphFont"/>
+    <w:uiPriority w:val="99"/>
+    <w:semiHidden/>
+    <w:unhideWhenUsed/>
+    <w:rsid w:val="00A1002A"/>
+    <w:rPr>
+      <w:color w:val="800080" w:themeColor="followedHyperlink"/>
+      <w:u w:val="single"/>
+    </w:rPr>
+  </w:style>
 </w:styles>
 </file>
 
